--- a/Data_Structure/02_LinkedList_Quiz.docx
+++ b/Data_Structure/02_LinkedList_Quiz.docx
@@ -1,6 +1,6 @@
 
 <file path=word/document.xml><?xml version="1.0" encoding="utf-8"?>
-<w:document xmlns:wpc="http://schemas.microsoft.com/office/word/2010/wordprocessingCanvas" xmlns:cx="http://schemas.microsoft.com/office/drawing/2014/chartex" xmlns:mc="http://schemas.openxmlformats.org/markup-compatibility/2006" xmlns:o="urn:schemas-microsoft-com:office:office" xmlns:r="http://schemas.openxmlformats.org/officeDocument/2006/relationships" xmlns:m="http://schemas.openxmlformats.org/officeDocument/2006/math" xmlns:v="urn:schemas-microsoft-com:vml" xmlns:wp14="http://schemas.microsoft.com/office/word/2010/wordprocessingDrawing" xmlns:wp="http://schemas.openxmlformats.org/drawingml/2006/wordprocessingDrawing" xmlns:w10="urn:schemas-microsoft-com:office:word" xmlns:w="http://schemas.openxmlformats.org/wordprocessingml/2006/main" xmlns:w14="http://schemas.microsoft.com/office/word/2010/wordml" xmlns:w15="http://schemas.microsoft.com/office/word/2012/wordml" xmlns:w16se="http://schemas.microsoft.com/office/word/2015/wordml/symex" xmlns:wpg="http://schemas.microsoft.com/office/word/2010/wordprocessingGroup" xmlns:wpi="http://schemas.microsoft.com/office/word/2010/wordprocessingInk" xmlns:wne="http://schemas.microsoft.com/office/word/2006/wordml" xmlns:wps="http://schemas.microsoft.com/office/word/2010/wordprocessingShape" mc:Ignorable="w14 w15 w16se wp14">
+<w:document xmlns:wpc="http://schemas.microsoft.com/office/word/2010/wordprocessingCanvas" xmlns:cx="http://schemas.microsoft.com/office/drawing/2014/chartex" xmlns:cx1="http://schemas.microsoft.com/office/drawing/2015/9/8/chartex" xmlns:cx2="http://schemas.microsoft.com/office/drawing/2015/10/21/chartex" xmlns:cx3="http://schemas.microsoft.com/office/drawing/2016/5/9/chartex" xmlns:cx4="http://schemas.microsoft.com/office/drawing/2016/5/10/chartex" xmlns:cx5="http://schemas.microsoft.com/office/drawing/2016/5/11/chartex" xmlns:cx6="http://schemas.microsoft.com/office/drawing/2016/5/12/chartex" xmlns:cx7="http://schemas.microsoft.com/office/drawing/2016/5/13/chartex" xmlns:cx8="http://schemas.microsoft.com/office/drawing/2016/5/14/chartex" xmlns:mc="http://schemas.openxmlformats.org/markup-compatibility/2006" xmlns:aink="http://schemas.microsoft.com/office/drawing/2016/ink" xmlns:am3d="http://schemas.microsoft.com/office/drawing/2017/model3d" xmlns:o="urn:schemas-microsoft-com:office:office" xmlns:oel="http://schemas.microsoft.com/office/2019/extlst" xmlns:r="http://schemas.openxmlformats.org/officeDocument/2006/relationships" xmlns:m="http://schemas.openxmlformats.org/officeDocument/2006/math" xmlns:v="urn:schemas-microsoft-com:vml" xmlns:wp14="http://schemas.microsoft.com/office/word/2010/wordprocessingDrawing" xmlns:wp="http://schemas.openxmlformats.org/drawingml/2006/wordprocessingDrawing" xmlns:w10="urn:schemas-microsoft-com:office:word" xmlns:w="http://schemas.openxmlformats.org/wordprocessingml/2006/main" xmlns:w14="http://schemas.microsoft.com/office/word/2010/wordml" xmlns:w15="http://schemas.microsoft.com/office/word/2012/wordml" xmlns:w16cex="http://schemas.microsoft.com/office/word/2018/wordml/cex" xmlns:w16cid="http://schemas.microsoft.com/office/word/2016/wordml/cid" xmlns:w16="http://schemas.microsoft.com/office/word/2018/wordml" xmlns:w16du="http://schemas.microsoft.com/office/word/2023/wordml/word16du" xmlns:w16sdtdh="http://schemas.microsoft.com/office/word/2020/wordml/sdtdatahash" xmlns:w16se="http://schemas.microsoft.com/office/word/2015/wordml/symex" xmlns:wpg="http://schemas.microsoft.com/office/word/2010/wordprocessingGroup" xmlns:wpi="http://schemas.microsoft.com/office/word/2010/wordprocessingInk" xmlns:wne="http://schemas.microsoft.com/office/word/2006/wordml" xmlns:wps="http://schemas.microsoft.com/office/word/2010/wordprocessingShape" mc:Ignorable="w14 w15 w16se w16cid w16 w16cex w16sdtdh wp14">
   <w:body>
     <w:p>
       <w:pPr>
@@ -453,7 +453,7 @@
           <w:lang w:eastAsia="en-IN"/>
         </w:rPr>
         <w:drawing>
-          <wp:inline distT="0" distB="0" distL="0" distR="0" wp14:anchorId="08CA5C57" wp14:editId="56453C09">
+          <wp:inline distT="0" distB="0" distL="0" distR="0" wp14:anchorId="693BB7C8" wp14:editId="330665B3">
             <wp:extent cx="4219575" cy="1362075"/>
             <wp:effectExtent l="19050" t="19050" r="28575" b="28575"/>
             <wp:docPr id="2" name="Picture 2" descr="circularLinkedList">
@@ -823,19 +823,11 @@
           <w:rFonts w:ascii="Verdana" w:hAnsi="Verdana"/>
         </w:rPr>
       </w:pPr>
-      <w:proofErr w:type="spellStart"/>
-      <w:r>
-        <w:rPr>
-          <w:rFonts w:ascii="Verdana" w:hAnsi="Verdana"/>
-        </w:rPr>
-        <w:t>struct</w:t>
-      </w:r>
-      <w:proofErr w:type="spellEnd"/>
-      <w:r>
-        <w:rPr>
-          <w:rFonts w:ascii="Verdana" w:hAnsi="Verdana"/>
-        </w:rPr>
-        <w:t xml:space="preserve"> node *</w:t>
+      <w:r>
+        <w:rPr>
+          <w:rFonts w:ascii="Verdana" w:hAnsi="Verdana"/>
+        </w:rPr>
+        <w:t>struct node *</w:t>
       </w:r>
       <w:proofErr w:type="gramStart"/>
       <w:r>
@@ -1134,23 +1126,7 @@
           <w:rFonts w:ascii="Verdana" w:hAnsi="Verdana"/>
           <w:sz w:val="20"/>
         </w:rPr>
-        <w:t xml:space="preserve">    </w:t>
-      </w:r>
-      <w:proofErr w:type="spellStart"/>
-      <w:r>
-        <w:rPr>
-          <w:rFonts w:ascii="Verdana" w:hAnsi="Verdana"/>
-          <w:sz w:val="20"/>
-        </w:rPr>
-        <w:t>struct</w:t>
-      </w:r>
-      <w:proofErr w:type="spellEnd"/>
-      <w:r>
-        <w:rPr>
-          <w:rFonts w:ascii="Verdana" w:hAnsi="Verdana"/>
-          <w:sz w:val="20"/>
-        </w:rPr>
-        <w:t xml:space="preserve"> node *</w:t>
+        <w:t xml:space="preserve">    struct node *</w:t>
       </w:r>
       <w:proofErr w:type="gramStart"/>
       <w:r>
@@ -1715,7 +1691,7 @@
           <w:lang w:eastAsia="en-IN"/>
         </w:rPr>
         <w:drawing>
-          <wp:inline distT="0" distB="0" distL="0" distR="0">
+          <wp:inline distT="0" distB="0" distL="0" distR="0" wp14:anchorId="1778490A" wp14:editId="7C96C345">
             <wp:extent cx="3648075" cy="571500"/>
             <wp:effectExtent l="19050" t="19050" r="28575" b="19050"/>
             <wp:docPr id="4" name="Picture 4" descr="singlelinkedlist"/>
@@ -2758,23 +2734,7 @@
           <w:rFonts w:ascii="Verdana" w:hAnsi="Verdana"/>
           <w:sz w:val="20"/>
         </w:rPr>
-        <w:t xml:space="preserve">remove-duplicates(Node *head, </w:t>
-      </w:r>
-      <w:proofErr w:type="spellStart"/>
-      <w:r>
-        <w:rPr>
-          <w:rFonts w:ascii="Verdana" w:hAnsi="Verdana"/>
-          <w:sz w:val="20"/>
-        </w:rPr>
-        <w:t>int</w:t>
-      </w:r>
-      <w:proofErr w:type="spellEnd"/>
-      <w:r>
-        <w:rPr>
-          <w:rFonts w:ascii="Verdana" w:hAnsi="Verdana"/>
-          <w:sz w:val="20"/>
-        </w:rPr>
-        <w:t xml:space="preserve"> *j)</w:t>
+        <w:t>remove-duplicates(Node *head, int *j)</w:t>
       </w:r>
     </w:p>
     <w:p>
@@ -3353,25 +3313,325 @@
           <w:rFonts w:ascii="Verdana" w:hAnsi="Verdana"/>
         </w:rPr>
       </w:pPr>
+      <w:r>
+        <w:rPr>
+          <w:rFonts w:ascii="Verdana" w:hAnsi="Verdana"/>
+        </w:rPr>
+        <w:t>A</w:t>
+      </w:r>
+      <w:r>
+        <w:rPr>
+          <w:rFonts w:ascii="Verdana" w:hAnsi="Verdana"/>
+        </w:rPr>
+        <w:tab/>
+        <w:t>As we are comparing here pair wise so for n elements we require compulsory n−1 comparison O(n)</w:t>
+      </w:r>
+    </w:p>
+    <w:p>
+      <w:pPr>
+        <w:jc w:val="both"/>
+        <w:rPr>
+          <w:rFonts w:ascii="Verdana" w:hAnsi="Verdana"/>
+        </w:rPr>
+      </w:pPr>
+      <w:r>
+        <w:rPr>
+          <w:rFonts w:ascii="Verdana" w:hAnsi="Verdana"/>
+        </w:rPr>
+        <w:t>B</w:t>
+      </w:r>
+      <w:r>
+        <w:rPr>
+          <w:rFonts w:ascii="Verdana" w:hAnsi="Verdana"/>
+        </w:rPr>
+        <w:tab/>
+      </w:r>
+      <w:r>
+        <w:rPr>
+          <w:rFonts w:ascii="Verdana" w:hAnsi="Verdana"/>
+        </w:rPr>
+        <w:t>S2 is executed only for distinct elements so max n−1 times and min 0 when all r duplicates or list contain no or 1 element.</w:t>
+      </w:r>
+    </w:p>
+    <w:p>
+      <w:pPr>
+        <w:ind w:firstLine="720"/>
+        <w:jc w:val="both"/>
+        <w:rPr>
+          <w:rFonts w:ascii="Verdana" w:hAnsi="Verdana"/>
+        </w:rPr>
+      </w:pPr>
+      <w:r>
+        <w:rPr>
+          <w:rFonts w:ascii="Verdana" w:hAnsi="Verdana"/>
+        </w:rPr>
+        <w:t xml:space="preserve">min: when all value in list are same </w:t>
+      </w:r>
       <w:proofErr w:type="gramStart"/>
       <w:r>
         <w:rPr>
           <w:rFonts w:ascii="Verdana" w:hAnsi="Verdana"/>
         </w:rPr>
+        <w:t>O(</w:t>
+      </w:r>
+      <w:proofErr w:type="gramEnd"/>
+      <w:r>
+        <w:rPr>
+          <w:rFonts w:ascii="Verdana" w:hAnsi="Verdana"/>
+        </w:rPr>
+        <w:t>1)</w:t>
+      </w:r>
+    </w:p>
+    <w:p>
+      <w:pPr>
+        <w:ind w:firstLine="720"/>
+        <w:jc w:val="both"/>
+        <w:rPr>
+          <w:rFonts w:ascii="Verdana" w:hAnsi="Verdana"/>
+        </w:rPr>
+      </w:pPr>
+      <w:r>
+        <w:rPr>
+          <w:rFonts w:ascii="Verdana" w:hAnsi="Verdana"/>
+        </w:rPr>
+        <w:t xml:space="preserve">max: when all the value in the list are distinct O(n) </w:t>
+      </w:r>
+    </w:p>
+    <w:p>
+      <w:pPr>
+        <w:jc w:val="both"/>
+        <w:rPr>
+          <w:rFonts w:ascii="Verdana" w:hAnsi="Verdana"/>
+        </w:rPr>
+      </w:pPr>
+      <w:r>
+        <w:rPr>
+          <w:rFonts w:ascii="Verdana" w:hAnsi="Verdana"/>
+        </w:rPr>
+        <w:t>C</w:t>
+      </w:r>
+      <w:r>
+        <w:rPr>
+          <w:rFonts w:ascii="Verdana" w:hAnsi="Verdana"/>
+        </w:rPr>
+        <w:tab/>
+      </w:r>
+      <w:r>
+        <w:rPr>
+          <w:rFonts w:ascii="Verdana" w:hAnsi="Verdana"/>
+        </w:rPr>
+        <w:t>j holds the count on number of distinc</w:t>
+      </w:r>
+      <w:r>
+        <w:rPr>
+          <w:rFonts w:ascii="Verdana" w:hAnsi="Verdana"/>
+        </w:rPr>
+        <w:t>t elements in the ordered list.</w:t>
+      </w:r>
+    </w:p>
+    <w:p>
+      <w:pPr>
+        <w:ind w:firstLine="720"/>
+        <w:jc w:val="both"/>
+        <w:rPr>
+          <w:rFonts w:ascii="Verdana" w:hAnsi="Verdana"/>
+        </w:rPr>
+      </w:pPr>
+      <w:r>
+        <w:rPr>
+          <w:rFonts w:ascii="Verdana" w:hAnsi="Verdana"/>
+        </w:rPr>
+        <w:t>j points to number of distinct elements in list</w:t>
+      </w:r>
+    </w:p>
+    <w:p>
+      <w:pPr>
+        <w:jc w:val="both"/>
+        <w:rPr>
+          <w:rFonts w:ascii="Verdana" w:hAnsi="Verdana"/>
+        </w:rPr>
+      </w:pPr>
+    </w:p>
+    <w:p>
+      <w:pPr>
+        <w:pStyle w:val="Heading1"/>
+        <w:rPr>
+          <w:rFonts w:ascii="Verdana" w:hAnsi="Verdana"/>
+        </w:rPr>
+      </w:pPr>
+      <w:r>
+        <w:rPr>
+          <w:rFonts w:ascii="Verdana" w:hAnsi="Verdana"/>
+        </w:rPr>
+        <w:t>10.</w:t>
+      </w:r>
+    </w:p>
+    <w:p>
+      <w:pPr>
+        <w:rPr>
+          <w:rFonts w:ascii="Verdana" w:hAnsi="Verdana"/>
+        </w:rPr>
+      </w:pPr>
+      <w:r>
+        <w:rPr>
+          <w:rFonts w:ascii="Verdana" w:hAnsi="Verdana"/>
+        </w:rPr>
+        <w:t>Consider the following statements:</w:t>
+      </w:r>
+    </w:p>
+    <w:p>
+      <w:pPr>
+        <w:rPr>
+          <w:rFonts w:ascii="Verdana" w:hAnsi="Verdana"/>
+        </w:rPr>
+      </w:pPr>
+    </w:p>
+    <w:p>
+      <w:pPr>
+        <w:rPr>
+          <w:rFonts w:ascii="Verdana" w:hAnsi="Verdana"/>
+        </w:rPr>
+      </w:pPr>
+      <w:proofErr w:type="spellStart"/>
+      <w:r>
+        <w:rPr>
+          <w:rFonts w:ascii="Verdana" w:hAnsi="Verdana"/>
+        </w:rPr>
+        <w:t>i</w:t>
+      </w:r>
+      <w:proofErr w:type="spellEnd"/>
+      <w:r>
+        <w:rPr>
+          <w:rFonts w:ascii="Verdana" w:hAnsi="Verdana"/>
+        </w:rPr>
+        <w:t>.   First-in-first out types of computations are efficiently supported by STACKS.</w:t>
+      </w:r>
+    </w:p>
+    <w:p>
+      <w:pPr>
+        <w:rPr>
+          <w:rFonts w:ascii="Verdana" w:hAnsi="Verdana"/>
+        </w:rPr>
+      </w:pPr>
+      <w:r>
+        <w:rPr>
+          <w:rFonts w:ascii="Verdana" w:hAnsi="Verdana"/>
+        </w:rPr>
+        <w:t>ii.  Implementing LISTS on linked lists is more efficient than implementing LISTS on</w:t>
+      </w:r>
+    </w:p>
+    <w:p>
+      <w:pPr>
+        <w:rPr>
+          <w:rFonts w:ascii="Verdana" w:hAnsi="Verdana"/>
+        </w:rPr>
+      </w:pPr>
+      <w:r>
+        <w:rPr>
+          <w:rFonts w:ascii="Verdana" w:hAnsi="Verdana"/>
+        </w:rPr>
+        <w:t xml:space="preserve">     an array for almost all the basic LIST operations.</w:t>
+      </w:r>
+    </w:p>
+    <w:p>
+      <w:pPr>
+        <w:rPr>
+          <w:rFonts w:ascii="Verdana" w:hAnsi="Verdana"/>
+        </w:rPr>
+      </w:pPr>
+      <w:r>
+        <w:rPr>
+          <w:rFonts w:ascii="Verdana" w:hAnsi="Verdana"/>
+        </w:rPr>
+        <w:t>iii. Implementing QUEUES on a circular array is more efficient than implementing QUEUES</w:t>
+      </w:r>
+    </w:p>
+    <w:p>
+      <w:pPr>
+        <w:rPr>
+          <w:rFonts w:ascii="Verdana" w:hAnsi="Verdana"/>
+        </w:rPr>
+      </w:pPr>
+      <w:r>
+        <w:rPr>
+          <w:rFonts w:ascii="Verdana" w:hAnsi="Verdana"/>
+        </w:rPr>
+        <w:lastRenderedPageBreak/>
+        <w:t xml:space="preserve">     on a linear array with two indices.</w:t>
+      </w:r>
+    </w:p>
+    <w:p>
+      <w:pPr>
+        <w:rPr>
+          <w:rFonts w:ascii="Verdana" w:hAnsi="Verdana"/>
+        </w:rPr>
+      </w:pPr>
+      <w:r>
+        <w:rPr>
+          <w:rFonts w:ascii="Verdana" w:hAnsi="Verdana"/>
+        </w:rPr>
+        <w:t>iv.  Last-in-first-out type of computations are efficiently supported by QUEUES.</w:t>
+      </w:r>
+    </w:p>
+    <w:p>
+      <w:pPr>
+        <w:rPr>
+          <w:rFonts w:ascii="Verdana" w:hAnsi="Verdana"/>
+        </w:rPr>
+      </w:pPr>
+      <w:r>
+        <w:rPr>
+          <w:rFonts w:ascii="Verdana" w:hAnsi="Verdana"/>
+        </w:rPr>
+        <w:t>Which of the following is correct?</w:t>
+      </w:r>
+    </w:p>
+    <w:p>
+      <w:pPr>
+        <w:rPr>
+          <w:rFonts w:ascii="Verdana" w:hAnsi="Verdana"/>
+        </w:rPr>
+      </w:pPr>
+    </w:p>
+    <w:p>
+      <w:pPr>
+        <w:rPr>
+          <w:rFonts w:ascii="Verdana" w:hAnsi="Verdana"/>
+          <w:b/>
+        </w:rPr>
+      </w:pPr>
+      <w:r>
+        <w:rPr>
+          <w:rFonts w:ascii="Verdana" w:hAnsi="Verdana"/>
+          <w:b/>
+        </w:rPr>
         <w:t>A</w:t>
       </w:r>
-      <w:proofErr w:type="gramEnd"/>
-      <w:r>
-        <w:rPr>
-          <w:rFonts w:ascii="Verdana" w:hAnsi="Verdana"/>
-        </w:rPr>
-        <w:tab/>
-        <w:t>As we are comparing here pair wise so for n elements we require compulsory n−1 comparison O(n)</w:t>
-      </w:r>
-    </w:p>
-    <w:p>
-      <w:pPr>
-        <w:jc w:val="both"/>
+      <w:r>
+        <w:rPr>
+          <w:rFonts w:ascii="Verdana" w:hAnsi="Verdana"/>
+          <w:b/>
+        </w:rPr>
+        <w:tab/>
+        <w:t>(ii) and (iii) are true</w:t>
+      </w:r>
+      <w:r>
+        <w:rPr>
+          <w:rFonts w:ascii="Verdana" w:hAnsi="Verdana"/>
+          <w:b/>
+        </w:rPr>
+        <w:tab/>
+      </w:r>
+      <w:r>
+        <w:rPr>
+          <w:rFonts w:ascii="Verdana" w:hAnsi="Verdana"/>
+          <w:b/>
+        </w:rPr>
+        <w:sym w:font="Wingdings 2" w:char="F052"/>
+      </w:r>
+    </w:p>
+    <w:p>
+      <w:pPr>
         <w:rPr>
           <w:rFonts w:ascii="Verdana" w:hAnsi="Verdana"/>
         </w:rPr>
@@ -3387,61 +3647,25 @@
           <w:rFonts w:ascii="Verdana" w:hAnsi="Verdana"/>
         </w:rPr>
         <w:tab/>
-      </w:r>
-      <w:r>
-        <w:rPr>
-          <w:rFonts w:ascii="Verdana" w:hAnsi="Verdana"/>
-        </w:rPr>
-        <w:t>S2 is executed only for distinct elements so max n−1 times and min 0 when all r duplicates or list contain no or 1 element.</w:t>
-      </w:r>
-    </w:p>
-    <w:p>
-      <w:pPr>
-        <w:ind w:firstLine="720"/>
-        <w:jc w:val="both"/>
-        <w:rPr>
-          <w:rFonts w:ascii="Verdana" w:hAnsi="Verdana"/>
-        </w:rPr>
-      </w:pPr>
-      <w:r>
-        <w:rPr>
-          <w:rFonts w:ascii="Verdana" w:hAnsi="Verdana"/>
-        </w:rPr>
-        <w:t xml:space="preserve">min: when all value in list are same </w:t>
-      </w:r>
-      <w:proofErr w:type="gramStart"/>
-      <w:r>
-        <w:rPr>
-          <w:rFonts w:ascii="Verdana" w:hAnsi="Verdana"/>
-        </w:rPr>
-        <w:t>O(</w:t>
-      </w:r>
-      <w:proofErr w:type="gramEnd"/>
-      <w:r>
-        <w:rPr>
-          <w:rFonts w:ascii="Verdana" w:hAnsi="Verdana"/>
-        </w:rPr>
-        <w:t>1)</w:t>
-      </w:r>
-    </w:p>
-    <w:p>
-      <w:pPr>
-        <w:ind w:firstLine="720"/>
-        <w:jc w:val="both"/>
-        <w:rPr>
-          <w:rFonts w:ascii="Verdana" w:hAnsi="Verdana"/>
-        </w:rPr>
-      </w:pPr>
-      <w:r>
-        <w:rPr>
-          <w:rFonts w:ascii="Verdana" w:hAnsi="Verdana"/>
-        </w:rPr>
-        <w:t xml:space="preserve">max: when all the value in the list are distinct O(n) </w:t>
-      </w:r>
-    </w:p>
-    <w:p>
-      <w:pPr>
-        <w:jc w:val="both"/>
+        <w:t>(</w:t>
+      </w:r>
+      <w:proofErr w:type="spellStart"/>
+      <w:r>
+        <w:rPr>
+          <w:rFonts w:ascii="Verdana" w:hAnsi="Verdana"/>
+        </w:rPr>
+        <w:t>i</w:t>
+      </w:r>
+      <w:proofErr w:type="spellEnd"/>
+      <w:r>
+        <w:rPr>
+          <w:rFonts w:ascii="Verdana" w:hAnsi="Verdana"/>
+        </w:rPr>
+        <w:t>) and (ii) are true</w:t>
+      </w:r>
+    </w:p>
+    <w:p>
+      <w:pPr>
         <w:rPr>
           <w:rFonts w:ascii="Verdana" w:hAnsi="Verdana"/>
         </w:rPr>
@@ -3457,280 +3681,6 @@
           <w:rFonts w:ascii="Verdana" w:hAnsi="Verdana"/>
         </w:rPr>
         <w:tab/>
-      </w:r>
-      <w:r>
-        <w:rPr>
-          <w:rFonts w:ascii="Verdana" w:hAnsi="Verdana"/>
-        </w:rPr>
-        <w:t>j holds the count on number of distinc</w:t>
-      </w:r>
-      <w:r>
-        <w:rPr>
-          <w:rFonts w:ascii="Verdana" w:hAnsi="Verdana"/>
-        </w:rPr>
-        <w:t>t elements in the ordered list.</w:t>
-      </w:r>
-    </w:p>
-    <w:p>
-      <w:pPr>
-        <w:ind w:firstLine="720"/>
-        <w:jc w:val="both"/>
-        <w:rPr>
-          <w:rFonts w:ascii="Verdana" w:hAnsi="Verdana"/>
-        </w:rPr>
-      </w:pPr>
-      <w:r>
-        <w:rPr>
-          <w:rFonts w:ascii="Verdana" w:hAnsi="Verdana"/>
-        </w:rPr>
-        <w:t>j points to number of distinct elements in list</w:t>
-      </w:r>
-    </w:p>
-    <w:p>
-      <w:pPr>
-        <w:jc w:val="both"/>
-        <w:rPr>
-          <w:rFonts w:ascii="Verdana" w:hAnsi="Verdana"/>
-        </w:rPr>
-      </w:pPr>
-    </w:p>
-    <w:p>
-      <w:pPr>
-        <w:jc w:val="both"/>
-        <w:rPr>
-          <w:rFonts w:ascii="Verdana" w:hAnsi="Verdana"/>
-        </w:rPr>
-      </w:pPr>
-    </w:p>
-    <w:p>
-      <w:pPr>
-        <w:pStyle w:val="Heading1"/>
-        <w:rPr>
-          <w:rFonts w:ascii="Verdana" w:hAnsi="Verdana"/>
-        </w:rPr>
-      </w:pPr>
-      <w:r>
-        <w:rPr>
-          <w:rFonts w:ascii="Verdana" w:hAnsi="Verdana"/>
-        </w:rPr>
-        <w:t>10.</w:t>
-      </w:r>
-    </w:p>
-    <w:p>
-      <w:pPr>
-        <w:rPr>
-          <w:rFonts w:ascii="Verdana" w:hAnsi="Verdana"/>
-        </w:rPr>
-      </w:pPr>
-      <w:r>
-        <w:rPr>
-          <w:rFonts w:ascii="Verdana" w:hAnsi="Verdana"/>
-        </w:rPr>
-        <w:t>Consider the following statements:</w:t>
-      </w:r>
-    </w:p>
-    <w:p>
-      <w:pPr>
-        <w:rPr>
-          <w:rFonts w:ascii="Verdana" w:hAnsi="Verdana"/>
-        </w:rPr>
-      </w:pPr>
-    </w:p>
-    <w:p>
-      <w:pPr>
-        <w:rPr>
-          <w:rFonts w:ascii="Verdana" w:hAnsi="Verdana"/>
-        </w:rPr>
-      </w:pPr>
-      <w:proofErr w:type="spellStart"/>
-      <w:r>
-        <w:rPr>
-          <w:rFonts w:ascii="Verdana" w:hAnsi="Verdana"/>
-        </w:rPr>
-        <w:t>i</w:t>
-      </w:r>
-      <w:proofErr w:type="spellEnd"/>
-      <w:r>
-        <w:rPr>
-          <w:rFonts w:ascii="Verdana" w:hAnsi="Verdana"/>
-        </w:rPr>
-        <w:t>.   First-in-first out types of computations are efficiently supported by STACKS.</w:t>
-      </w:r>
-    </w:p>
-    <w:p>
-      <w:pPr>
-        <w:rPr>
-          <w:rFonts w:ascii="Verdana" w:hAnsi="Verdana"/>
-        </w:rPr>
-      </w:pPr>
-      <w:r>
-        <w:rPr>
-          <w:rFonts w:ascii="Verdana" w:hAnsi="Verdana"/>
-        </w:rPr>
-        <w:t>ii.  Implementing LISTS on linked lists is more efficient than implementing LISTS on</w:t>
-      </w:r>
-    </w:p>
-    <w:p>
-      <w:pPr>
-        <w:rPr>
-          <w:rFonts w:ascii="Verdana" w:hAnsi="Verdana"/>
-        </w:rPr>
-      </w:pPr>
-      <w:r>
-        <w:rPr>
-          <w:rFonts w:ascii="Verdana" w:hAnsi="Verdana"/>
-        </w:rPr>
-        <w:t xml:space="preserve">     an array for almost all the basic LIST operations.</w:t>
-      </w:r>
-    </w:p>
-    <w:p>
-      <w:pPr>
-        <w:rPr>
-          <w:rFonts w:ascii="Verdana" w:hAnsi="Verdana"/>
-        </w:rPr>
-      </w:pPr>
-      <w:r>
-        <w:rPr>
-          <w:rFonts w:ascii="Verdana" w:hAnsi="Verdana"/>
-        </w:rPr>
-        <w:lastRenderedPageBreak/>
-        <w:t>iii. Implementing QUEUES on a circular array is more efficient than implementing QUEUES</w:t>
-      </w:r>
-    </w:p>
-    <w:p>
-      <w:pPr>
-        <w:rPr>
-          <w:rFonts w:ascii="Verdana" w:hAnsi="Verdana"/>
-        </w:rPr>
-      </w:pPr>
-      <w:r>
-        <w:rPr>
-          <w:rFonts w:ascii="Verdana" w:hAnsi="Verdana"/>
-        </w:rPr>
-        <w:t xml:space="preserve">     on a linear array with two indices.</w:t>
-      </w:r>
-    </w:p>
-    <w:p>
-      <w:pPr>
-        <w:rPr>
-          <w:rFonts w:ascii="Verdana" w:hAnsi="Verdana"/>
-        </w:rPr>
-      </w:pPr>
-      <w:r>
-        <w:rPr>
-          <w:rFonts w:ascii="Verdana" w:hAnsi="Verdana"/>
-        </w:rPr>
-        <w:t>iv.  Last-in-first-out type of computations are efficiently supported by QUEUES.</w:t>
-      </w:r>
-    </w:p>
-    <w:p>
-      <w:pPr>
-        <w:rPr>
-          <w:rFonts w:ascii="Verdana" w:hAnsi="Verdana"/>
-        </w:rPr>
-      </w:pPr>
-      <w:r>
-        <w:rPr>
-          <w:rFonts w:ascii="Verdana" w:hAnsi="Verdana"/>
-        </w:rPr>
-        <w:t>Which of the following is correct?</w:t>
-      </w:r>
-    </w:p>
-    <w:p>
-      <w:pPr>
-        <w:rPr>
-          <w:rFonts w:ascii="Verdana" w:hAnsi="Verdana"/>
-        </w:rPr>
-      </w:pPr>
-    </w:p>
-    <w:p>
-      <w:pPr>
-        <w:rPr>
-          <w:rFonts w:ascii="Verdana" w:hAnsi="Verdana"/>
-          <w:b/>
-        </w:rPr>
-      </w:pPr>
-      <w:r>
-        <w:rPr>
-          <w:rFonts w:ascii="Verdana" w:hAnsi="Verdana"/>
-          <w:b/>
-        </w:rPr>
-        <w:t>A</w:t>
-      </w:r>
-      <w:r>
-        <w:rPr>
-          <w:rFonts w:ascii="Verdana" w:hAnsi="Verdana"/>
-          <w:b/>
-        </w:rPr>
-        <w:tab/>
-        <w:t>(ii) and (iii) are true</w:t>
-      </w:r>
-      <w:r>
-        <w:rPr>
-          <w:rFonts w:ascii="Verdana" w:hAnsi="Verdana"/>
-          <w:b/>
-        </w:rPr>
-        <w:tab/>
-      </w:r>
-      <w:r>
-        <w:rPr>
-          <w:rFonts w:ascii="Verdana" w:hAnsi="Verdana"/>
-          <w:b/>
-        </w:rPr>
-        <w:sym w:font="Wingdings 2" w:char="F052"/>
-      </w:r>
-    </w:p>
-    <w:p>
-      <w:pPr>
-        <w:rPr>
-          <w:rFonts w:ascii="Verdana" w:hAnsi="Verdana"/>
-        </w:rPr>
-      </w:pPr>
-      <w:r>
-        <w:rPr>
-          <w:rFonts w:ascii="Verdana" w:hAnsi="Verdana"/>
-        </w:rPr>
-        <w:t>B</w:t>
-      </w:r>
-      <w:r>
-        <w:rPr>
-          <w:rFonts w:ascii="Verdana" w:hAnsi="Verdana"/>
-        </w:rPr>
-        <w:tab/>
-        <w:t>(</w:t>
-      </w:r>
-      <w:proofErr w:type="spellStart"/>
-      <w:r>
-        <w:rPr>
-          <w:rFonts w:ascii="Verdana" w:hAnsi="Verdana"/>
-        </w:rPr>
-        <w:t>i</w:t>
-      </w:r>
-      <w:proofErr w:type="spellEnd"/>
-      <w:r>
-        <w:rPr>
-          <w:rFonts w:ascii="Verdana" w:hAnsi="Verdana"/>
-        </w:rPr>
-        <w:t>) and (ii) are true</w:t>
-      </w:r>
-    </w:p>
-    <w:p>
-      <w:pPr>
-        <w:rPr>
-          <w:rFonts w:ascii="Verdana" w:hAnsi="Verdana"/>
-        </w:rPr>
-      </w:pPr>
-      <w:r>
-        <w:rPr>
-          <w:rFonts w:ascii="Verdana" w:hAnsi="Verdana"/>
-        </w:rPr>
-        <w:t>C</w:t>
-      </w:r>
-      <w:r>
-        <w:rPr>
-          <w:rFonts w:ascii="Verdana" w:hAnsi="Verdana"/>
-        </w:rPr>
-        <w:tab/>
         <w:t>(iii) and (iv) are true</w:t>
       </w:r>
     </w:p>
@@ -3753,13 +3703,6 @@
         <w:tab/>
         <w:t>(ii) and (iv) are true</w:t>
       </w:r>
-    </w:p>
-    <w:p>
-      <w:pPr>
-        <w:rPr>
-          <w:rFonts w:ascii="Verdana" w:hAnsi="Verdana"/>
-        </w:rPr>
-      </w:pPr>
     </w:p>
     <w:p>
       <w:pPr>
@@ -4035,12 +3978,40 @@
     </w:p>
     <w:p>
       <w:pPr>
-        <w:rPr>
-          <w:rFonts w:ascii="Verdana" w:hAnsi="Verdana"/>
-        </w:rPr>
-      </w:pPr>
-      <w:bookmarkStart w:id="0" w:name="_GoBack"/>
-      <w:bookmarkEnd w:id="0"/>
+        <w:pStyle w:val="Heading1"/>
+        <w:rPr>
+          <w:rFonts w:ascii="Verdana" w:hAnsi="Verdana"/>
+        </w:rPr>
+      </w:pPr>
+      <w:r>
+        <w:rPr>
+          <w:rFonts w:ascii="Verdana" w:hAnsi="Verdana"/>
+        </w:rPr>
+        <w:t>References</w:t>
+      </w:r>
+    </w:p>
+    <w:p>
+      <w:pPr>
+        <w:rPr>
+          <w:rFonts w:ascii="Verdana" w:hAnsi="Verdana"/>
+        </w:rPr>
+      </w:pPr>
+      <w:hyperlink r:id="rId9" w:history="1">
+        <w:r>
+          <w:rPr>
+            <w:rStyle w:val="Hyperlink"/>
+            <w:rFonts w:ascii="Verdana" w:hAnsi="Verdana"/>
+          </w:rPr>
+          <w:t>https://www.geeksforgeeks.org/linked-list-data-structure/</w:t>
+        </w:r>
+      </w:hyperlink>
+    </w:p>
+    <w:p>
+      <w:pPr>
+        <w:rPr>
+          <w:rFonts w:ascii="Verdana" w:hAnsi="Verdana"/>
+        </w:rPr>
+      </w:pPr>
     </w:p>
     <w:sectPr>
       <w:pgSz w:w="11906" w:h="16838"/>
@@ -4053,7 +4024,7 @@
 </file>
 
 <file path=word/numbering.xml><?xml version="1.0" encoding="utf-8"?>
-<w:numbering xmlns:wpc="http://schemas.microsoft.com/office/word/2010/wordprocessingCanvas" xmlns:cx="http://schemas.microsoft.com/office/drawing/2014/chartex" xmlns:mc="http://schemas.openxmlformats.org/markup-compatibility/2006" xmlns:o="urn:schemas-microsoft-com:office:office" xmlns:r="http://schemas.openxmlformats.org/officeDocument/2006/relationships" xmlns:m="http://schemas.openxmlformats.org/officeDocument/2006/math" xmlns:v="urn:schemas-microsoft-com:vml" xmlns:wp14="http://schemas.microsoft.com/office/word/2010/wordprocessingDrawing" xmlns:wp="http://schemas.openxmlformats.org/drawingml/2006/wordprocessingDrawing" xmlns:w10="urn:schemas-microsoft-com:office:word" xmlns:w="http://schemas.openxmlformats.org/wordprocessingml/2006/main" xmlns:w14="http://schemas.microsoft.com/office/word/2010/wordml" xmlns:w15="http://schemas.microsoft.com/office/word/2012/wordml" xmlns:w16se="http://schemas.microsoft.com/office/word/2015/wordml/symex" xmlns:wpg="http://schemas.microsoft.com/office/word/2010/wordprocessingGroup" xmlns:wpi="http://schemas.microsoft.com/office/word/2010/wordprocessingInk" xmlns:wne="http://schemas.microsoft.com/office/word/2006/wordml" xmlns:wps="http://schemas.microsoft.com/office/word/2010/wordprocessingShape" mc:Ignorable="w14 w15 w16se wp14">
+<w:numbering xmlns:wpc="http://schemas.microsoft.com/office/word/2010/wordprocessingCanvas" xmlns:cx="http://schemas.microsoft.com/office/drawing/2014/chartex" xmlns:cx1="http://schemas.microsoft.com/office/drawing/2015/9/8/chartex" xmlns:cx2="http://schemas.microsoft.com/office/drawing/2015/10/21/chartex" xmlns:cx3="http://schemas.microsoft.com/office/drawing/2016/5/9/chartex" xmlns:cx4="http://schemas.microsoft.com/office/drawing/2016/5/10/chartex" xmlns:cx5="http://schemas.microsoft.com/office/drawing/2016/5/11/chartex" xmlns:cx6="http://schemas.microsoft.com/office/drawing/2016/5/12/chartex" xmlns:cx7="http://schemas.microsoft.com/office/drawing/2016/5/13/chartex" xmlns:cx8="http://schemas.microsoft.com/office/drawing/2016/5/14/chartex" xmlns:mc="http://schemas.openxmlformats.org/markup-compatibility/2006" xmlns:aink="http://schemas.microsoft.com/office/drawing/2016/ink" xmlns:am3d="http://schemas.microsoft.com/office/drawing/2017/model3d" xmlns:o="urn:schemas-microsoft-com:office:office" xmlns:oel="http://schemas.microsoft.com/office/2019/extlst" xmlns:r="http://schemas.openxmlformats.org/officeDocument/2006/relationships" xmlns:m="http://schemas.openxmlformats.org/officeDocument/2006/math" xmlns:v="urn:schemas-microsoft-com:vml" xmlns:wp14="http://schemas.microsoft.com/office/word/2010/wordprocessingDrawing" xmlns:wp="http://schemas.openxmlformats.org/drawingml/2006/wordprocessingDrawing" xmlns:w10="urn:schemas-microsoft-com:office:word" xmlns:w="http://schemas.openxmlformats.org/wordprocessingml/2006/main" xmlns:w14="http://schemas.microsoft.com/office/word/2010/wordml" xmlns:w15="http://schemas.microsoft.com/office/word/2012/wordml" xmlns:w16cex="http://schemas.microsoft.com/office/word/2018/wordml/cex" xmlns:w16cid="http://schemas.microsoft.com/office/word/2016/wordml/cid" xmlns:w16="http://schemas.microsoft.com/office/word/2018/wordml" xmlns:w16du="http://schemas.microsoft.com/office/word/2023/wordml/word16du" xmlns:w16sdtdh="http://schemas.microsoft.com/office/word/2020/wordml/sdtdatahash" xmlns:w16se="http://schemas.microsoft.com/office/word/2015/wordml/symex" xmlns:wpg="http://schemas.microsoft.com/office/word/2010/wordprocessingGroup" xmlns:wpi="http://schemas.microsoft.com/office/word/2010/wordprocessingInk" xmlns:wne="http://schemas.microsoft.com/office/word/2006/wordml" xmlns:wps="http://schemas.microsoft.com/office/word/2010/wordprocessingShape" mc:Ignorable="w14 w15 w16se w16cid w16 w16cex w16sdtdh wp14">
   <w:abstractNum w:abstractNumId="0" w15:restartNumberingAfterBreak="0">
     <w:nsid w:val="269C60D7"/>
     <w:multiLevelType w:val="multilevel"/>
@@ -4167,14 +4138,14 @@
       </w:pPr>
     </w:lvl>
   </w:abstractNum>
-  <w:num w:numId="1">
+  <w:num w:numId="1" w16cid:durableId="414285700">
     <w:abstractNumId w:val="0"/>
   </w:num>
 </w:numbering>
 </file>
 
 <file path=word/styles.xml><?xml version="1.0" encoding="utf-8"?>
-<w:styles xmlns:mc="http://schemas.openxmlformats.org/markup-compatibility/2006" xmlns:r="http://schemas.openxmlformats.org/officeDocument/2006/relationships" xmlns:w="http://schemas.openxmlformats.org/wordprocessingml/2006/main" xmlns:w14="http://schemas.microsoft.com/office/word/2010/wordml" xmlns:w15="http://schemas.microsoft.com/office/word/2012/wordml" xmlns:w16se="http://schemas.microsoft.com/office/word/2015/wordml/symex" mc:Ignorable="w14 w15 w16se">
+<w:styles xmlns:mc="http://schemas.openxmlformats.org/markup-compatibility/2006" xmlns:r="http://schemas.openxmlformats.org/officeDocument/2006/relationships" xmlns:w="http://schemas.openxmlformats.org/wordprocessingml/2006/main" xmlns:w14="http://schemas.microsoft.com/office/word/2010/wordml" xmlns:w15="http://schemas.microsoft.com/office/word/2012/wordml" xmlns:w16cex="http://schemas.microsoft.com/office/word/2018/wordml/cex" xmlns:w16cid="http://schemas.microsoft.com/office/word/2016/wordml/cid" xmlns:w16="http://schemas.microsoft.com/office/word/2018/wordml" xmlns:w16sdtdh="http://schemas.microsoft.com/office/word/2020/wordml/sdtdatahash" xmlns:w16se="http://schemas.microsoft.com/office/word/2015/wordml/symex" mc:Ignorable="w14 w15 w16se w16cid w16 w16cex w16sdtdh">
   <w:docDefaults>
     <w:rPrDefault>
       <w:rPr>
@@ -4190,7 +4161,7 @@
       </w:pPr>
     </w:pPrDefault>
   </w:docDefaults>
-  <w:latentStyles w:defLockedState="0" w:defUIPriority="99" w:defSemiHidden="0" w:defUnhideWhenUsed="0" w:defQFormat="0" w:count="371">
+  <w:latentStyles w:defLockedState="0" w:defUIPriority="99" w:defSemiHidden="0" w:defUnhideWhenUsed="0" w:defQFormat="0" w:count="376">
     <w:lsdException w:name="Normal" w:uiPriority="0" w:qFormat="1"/>
     <w:lsdException w:name="heading 1" w:uiPriority="9" w:qFormat="1"/>
     <w:lsdException w:name="heading 2" w:semiHidden="1" w:uiPriority="9" w:unhideWhenUsed="1" w:qFormat="1"/>
@@ -4296,7 +4267,6 @@
     <w:lsdException w:name="HTML Sample" w:semiHidden="1" w:unhideWhenUsed="1"/>
     <w:lsdException w:name="HTML Typewriter" w:semiHidden="1" w:unhideWhenUsed="1"/>
     <w:lsdException w:name="HTML Variable" w:semiHidden="1" w:unhideWhenUsed="1"/>
-    <w:lsdException w:name="Normal Table" w:semiHidden="1" w:unhideWhenUsed="1"/>
     <w:lsdException w:name="annotation subject" w:semiHidden="1" w:unhideWhenUsed="1"/>
     <w:lsdException w:name="No List" w:semiHidden="1" w:unhideWhenUsed="1"/>
     <w:lsdException w:name="Outline List 1" w:semiHidden="1" w:unhideWhenUsed="1"/>
@@ -4339,11 +4309,8 @@
     <w:lsdException w:name="Table Contemporary" w:semiHidden="1" w:unhideWhenUsed="1"/>
     <w:lsdException w:name="Table Elegant" w:semiHidden="1" w:unhideWhenUsed="1"/>
     <w:lsdException w:name="Table Professional" w:semiHidden="1" w:unhideWhenUsed="1"/>
-    <w:lsdException w:name="Table Subtle 1" w:semiHidden="1" w:unhideWhenUsed="1"/>
     <w:lsdException w:name="Table Subtle 2" w:semiHidden="1" w:unhideWhenUsed="1"/>
     <w:lsdException w:name="Table Web 1" w:semiHidden="1" w:unhideWhenUsed="1"/>
-    <w:lsdException w:name="Table Web 2" w:semiHidden="1" w:unhideWhenUsed="1"/>
-    <w:lsdException w:name="Table Web 3" w:semiHidden="1" w:unhideWhenUsed="1"/>
     <w:lsdException w:name="Balloon Text" w:semiHidden="1" w:unhideWhenUsed="1"/>
     <w:lsdException w:name="Table Grid" w:uiPriority="39"/>
     <w:lsdException w:name="Table Theme" w:semiHidden="1" w:unhideWhenUsed="1"/>
@@ -4562,6 +4529,11 @@
     <w:lsdException w:name="List Table 5 Dark Accent 6" w:uiPriority="50"/>
     <w:lsdException w:name="List Table 6 Colorful Accent 6" w:uiPriority="51"/>
     <w:lsdException w:name="List Table 7 Colorful Accent 6" w:uiPriority="52"/>
+    <w:lsdException w:name="Mention" w:semiHidden="1" w:unhideWhenUsed="1"/>
+    <w:lsdException w:name="Smart Hyperlink" w:semiHidden="1" w:unhideWhenUsed="1"/>
+    <w:lsdException w:name="Hashtag" w:semiHidden="1" w:unhideWhenUsed="1"/>
+    <w:lsdException w:name="Unresolved Mention" w:semiHidden="1" w:unhideWhenUsed="1"/>
+    <w:lsdException w:name="Smart Link" w:semiHidden="1" w:unhideWhenUsed="1"/>
   </w:latentStyles>
   <w:style w:type="paragraph" w:default="1" w:styleId="Normal">
     <w:name w:val="Normal"/>
@@ -5217,6 +5189,18 @@
       <w:u w:val="single"/>
     </w:rPr>
   </w:style>
+  <w:style w:type="character" w:styleId="UnresolvedMention">
+    <w:name w:val="Unresolved Mention"/>
+    <w:basedOn w:val="DefaultParagraphFont"/>
+    <w:uiPriority w:val="99"/>
+    <w:semiHidden/>
+    <w:unhideWhenUsed/>
+    <w:rsid w:val="008E3C44"/>
+    <w:rPr>
+      <w:color w:val="605E5C"/>
+      <w:shd w:val="clear" w:color="auto" w:fill="E1DFDD"/>
+    </w:rPr>
+  </w:style>
 </w:styles>
 </file>
 
